--- a/晨风智慧电商APP-第三方账号清单（甲方提供）.docx
+++ b/晨风智慧电商APP-第三方账号清单（甲方提供）.docx
@@ -1,6 +1,6 @@
 
 <file path=word/document.xml><?xml version="1.0" encoding="utf-8"?>
-<w:document xmlns:wpc="http://schemas.microsoft.com/office/word/2010/wordprocessingCanvas" xmlns:mo="http://schemas.microsoft.com/office/mac/office/2008/main" xmlns:mc="http://schemas.openxmlformats.org/markup-compatibility/2006" xmlns:mv="urn:schemas-microsoft-com:mac:vml" xmlns:o="urn:schemas-microsoft-com:office:office" xmlns:r="http://schemas.openxmlformats.org/officeDocument/2006/relationships" xmlns:m="http://schemas.openxmlformats.org/officeDocument/2006/math" xmlns:v="urn:schemas-microsoft-com:vml" xmlns:wp14="http://schemas.microsoft.com/office/word/2010/wordprocessingDrawing" xmlns:wp="http://schemas.openxmlformats.org/drawingml/2006/wordprocessingDrawing" xmlns:w10="urn:schemas-microsoft-com:office:word" xmlns:w="http://schemas.openxmlformats.org/wordprocessingml/2006/main" xmlns:w14="http://schemas.microsoft.com/office/word/2010/wordml" xmlns:w15="http://schemas.microsoft.com/office/word/2012/wordml" xmlns:wpg="http://schemas.microsoft.com/office/word/2010/wordprocessingGroup" xmlns:wpi="http://schemas.microsoft.com/office/word/2010/wordprocessingInk" xmlns:wne="http://schemas.microsoft.com/office/word/2006/wordml" xmlns:wps="http://schemas.microsoft.com/office/word/2010/wordprocessingShape" mc:Ignorable="w14 w15 wp14">
+<w:document xmlns:wpc="http://schemas.microsoft.com/office/word/2010/wordprocessingCanvas" xmlns:cx="http://schemas.microsoft.com/office/drawing/2014/chartex" xmlns:cx1="http://schemas.microsoft.com/office/drawing/2015/9/8/chartex" xmlns:cx2="http://schemas.microsoft.com/office/drawing/2015/10/21/chartex" xmlns:cx3="http://schemas.microsoft.com/office/drawing/2016/5/9/chartex" xmlns:cx4="http://schemas.microsoft.com/office/drawing/2016/5/10/chartex" xmlns:cx5="http://schemas.microsoft.com/office/drawing/2016/5/11/chartex" xmlns:cx6="http://schemas.microsoft.com/office/drawing/2016/5/12/chartex" xmlns:cx7="http://schemas.microsoft.com/office/drawing/2016/5/13/chartex" xmlns:cx8="http://schemas.microsoft.com/office/drawing/2016/5/14/chartex" xmlns:mc="http://schemas.openxmlformats.org/markup-compatibility/2006" xmlns:aink="http://schemas.microsoft.com/office/drawing/2016/ink" xmlns:am3d="http://schemas.microsoft.com/office/drawing/2017/model3d" xmlns:o="urn:schemas-microsoft-com:office:office" xmlns:r="http://schemas.openxmlformats.org/officeDocument/2006/relationships" xmlns:m="http://schemas.openxmlformats.org/officeDocument/2006/math" xmlns:v="urn:schemas-microsoft-com:vml" xmlns:wp14="http://schemas.microsoft.com/office/word/2010/wordprocessingDrawing" xmlns:wp="http://schemas.openxmlformats.org/drawingml/2006/wordprocessingDrawing" xmlns:w10="urn:schemas-microsoft-com:office:word" xmlns:w="http://schemas.openxmlformats.org/wordprocessingml/2006/main" xmlns:w14="http://schemas.microsoft.com/office/word/2010/wordml" xmlns:w15="http://schemas.microsoft.com/office/word/2012/wordml" xmlns:w16cid="http://schemas.microsoft.com/office/word/2016/wordml/cid" xmlns:w16se="http://schemas.microsoft.com/office/word/2015/wordml/symex" xmlns:wpg="http://schemas.microsoft.com/office/word/2010/wordprocessingGroup" xmlns:wpi="http://schemas.microsoft.com/office/word/2010/wordprocessingInk" xmlns:wne="http://schemas.microsoft.com/office/word/2006/wordml" xmlns:wps="http://schemas.microsoft.com/office/word/2010/wordprocessingShape" mc:Ignorable="w14 w15 w16se w16cid wp14">
   <w:body>
     <w:p>
       <w:pPr>
@@ -1928,40 +1928,364 @@
         </w:rPr>
         <w:t>16602090125</w:t>
       </w:r>
+    </w:p>
+    <w:p>
+      <w:pPr>
+        <w:rPr>
+          <w:rFonts w:ascii="Helvetica Neue" w:hAnsi="Helvetica Neue" w:cs="Helvetica Neue"/>
+          <w:color w:val="000000"/>
+          <w:sz w:val="26"/>
+          <w:szCs w:val="26"/>
+        </w:rPr>
+      </w:pPr>
+      <w:r>
+        <w:rPr>
+          <w:rFonts w:asciiTheme="minorHAnsi" w:eastAsiaTheme="minorHAnsi" w:hAnsiTheme="minorHAnsi"/>
+        </w:rPr>
+        <w:t>密码：</w:t>
+      </w:r>
+      <w:r>
+        <w:rPr>
+          <w:rFonts w:ascii="Helvetica Neue" w:hAnsi="Helvetica Neue" w:cs="Helvetica Neue"/>
+          <w:color w:val="000000"/>
+          <w:sz w:val="26"/>
+          <w:szCs w:val="26"/>
+        </w:rPr>
+        <w:t>Iccyou123#</w:t>
+      </w:r>
+    </w:p>
+    <w:p>
+      <w:pPr>
+        <w:rPr>
+          <w:rFonts w:eastAsiaTheme="minorHAnsi"/>
+        </w:rPr>
+      </w:pPr>
+    </w:p>
+    <w:p>
+      <w:pPr>
+        <w:pStyle w:val="a3"/>
+        <w:numPr>
+          <w:ilvl w:val="0"/>
+          <w:numId w:val="2"/>
+        </w:numPr>
+        <w:ind w:firstLineChars="0"/>
+        <w:rPr>
+          <w:rFonts w:eastAsiaTheme="minorHAnsi"/>
+        </w:rPr>
+      </w:pPr>
+      <w:r>
+        <w:rPr>
+          <w:rFonts w:eastAsiaTheme="minorHAnsi" w:hint="eastAsia"/>
+        </w:rPr>
+        <w:t>华为应用市场</w:t>
+      </w:r>
+    </w:p>
+    <w:p>
+      <w:pPr>
+        <w:rPr>
+          <w:rFonts w:eastAsiaTheme="minorHAnsi"/>
+        </w:rPr>
+      </w:pPr>
+      <w:r>
+        <w:rPr>
+          <w:rFonts w:eastAsiaTheme="minorHAnsi"/>
+        </w:rPr>
+        <w:t>地址：</w:t>
+      </w:r>
+      <w:r>
+        <w:rPr>
+          <w:rFonts w:eastAsiaTheme="minorHAnsi"/>
+        </w:rPr>
+        <w:t xml:space="preserve"> </w:t>
+      </w:r>
+      <w:hyperlink r:id="rId7" w:history="1">
+        <w:r>
+          <w:rPr>
+            <w:rStyle w:val="a4"/>
+            <w:rFonts w:eastAsiaTheme="minorHAnsi"/>
+          </w:rPr>
+          <w:t>https://developer.huawei.com/cn/</w:t>
+        </w:r>
+      </w:hyperlink>
+    </w:p>
+    <w:p>
+      <w:pPr>
+        <w:tabs>
+          <w:tab w:val="left" w:pos="560"/>
+          <w:tab w:val="left" w:pos="1120"/>
+          <w:tab w:val="left" w:pos="1680"/>
+          <w:tab w:val="left" w:pos="2240"/>
+          <w:tab w:val="left" w:pos="2800"/>
+          <w:tab w:val="left" w:pos="3360"/>
+          <w:tab w:val="left" w:pos="3920"/>
+          <w:tab w:val="left" w:pos="4480"/>
+          <w:tab w:val="left" w:pos="5040"/>
+          <w:tab w:val="left" w:pos="5600"/>
+          <w:tab w:val="left" w:pos="6160"/>
+          <w:tab w:val="left" w:pos="6720"/>
+        </w:tabs>
+        <w:autoSpaceDE w:val="0"/>
+        <w:autoSpaceDN w:val="0"/>
+        <w:adjustRightInd w:val="0"/>
+        <w:spacing w:line="380" w:lineRule="exact"/>
+        <w:rPr>
+          <w:rFonts w:ascii="Helvetica Neue" w:hAnsi="Helvetica Neue" w:cs="Helvetica Neue"/>
+          <w:color w:val="000000"/>
+          <w:sz w:val="26"/>
+          <w:szCs w:val="26"/>
+        </w:rPr>
+      </w:pPr>
+      <w:r>
+        <w:rPr>
+          <w:rFonts w:asciiTheme="minorHAnsi" w:eastAsiaTheme="minorHAnsi" w:hAnsiTheme="minorHAnsi"/>
+        </w:rPr>
+        <w:t>账号：</w:t>
+      </w:r>
+      <w:r>
+        <w:rPr>
+          <w:rFonts w:ascii="Helvetica Neue" w:hAnsi="Helvetica Neue" w:cs="Helvetica Neue" w:hint="eastAsia"/>
+          <w:color w:val="000000"/>
+          <w:sz w:val="26"/>
+          <w:szCs w:val="26"/>
+        </w:rPr>
+        <w:t>wu</w:t>
+      </w:r>
+      <w:r>
+        <w:rPr>
+          <w:rFonts w:ascii="Helvetica Neue" w:hAnsi="Helvetica Neue" w:cs="Helvetica Neue"/>
+          <w:color w:val="000000"/>
+          <w:sz w:val="26"/>
+          <w:szCs w:val="26"/>
+        </w:rPr>
+        <w:t>yong@517517.cc</w:t>
+      </w:r>
+    </w:p>
+    <w:p>
+      <w:pPr>
+        <w:rPr>
+          <w:rFonts w:ascii="Helvetica Neue" w:hAnsi="Helvetica Neue" w:cs="Helvetica Neue"/>
+          <w:color w:val="000000"/>
+          <w:sz w:val="26"/>
+          <w:szCs w:val="26"/>
+        </w:rPr>
+      </w:pPr>
+      <w:r>
+        <w:rPr>
+          <w:rFonts w:asciiTheme="minorHAnsi" w:eastAsiaTheme="minorHAnsi" w:hAnsiTheme="minorHAnsi"/>
+        </w:rPr>
+        <w:t>密码：</w:t>
+      </w:r>
+      <w:r>
+        <w:rPr>
+          <w:rFonts w:ascii="Helvetica Neue" w:hAnsi="Helvetica Neue" w:cs="Helvetica Neue"/>
+          <w:color w:val="000000"/>
+          <w:sz w:val="26"/>
+          <w:szCs w:val="26"/>
+        </w:rPr>
+        <w:t>Iccyou123#</w:t>
+      </w:r>
+    </w:p>
+    <w:p>
+      <w:pPr>
+        <w:rPr>
+          <w:rFonts w:ascii="Helvetica Neue" w:hAnsi="Helvetica Neue" w:cs="Helvetica Neue"/>
+          <w:color w:val="000000"/>
+          <w:sz w:val="26"/>
+          <w:szCs w:val="26"/>
+        </w:rPr>
+      </w:pPr>
+      <w:r>
+        <w:rPr>
+          <w:rFonts w:asciiTheme="minorHAnsi" w:eastAsiaTheme="minorHAnsi" w:hAnsiTheme="minorHAnsi" w:hint="eastAsia"/>
+        </w:rPr>
+        <w:t>手机</w:t>
+      </w:r>
+      <w:r>
+        <w:rPr>
+          <w:rFonts w:asciiTheme="minorHAnsi" w:eastAsiaTheme="minorHAnsi" w:hAnsiTheme="minorHAnsi"/>
+        </w:rPr>
+        <w:t>：</w:t>
+      </w:r>
+      <w:r>
+        <w:rPr>
+          <w:rFonts w:ascii="Helvetica Neue" w:hAnsi="Helvetica Neue" w:cs="Helvetica Neue"/>
+          <w:color w:val="000000"/>
+          <w:sz w:val="26"/>
+          <w:szCs w:val="26"/>
+        </w:rPr>
+        <w:t>16602090125</w:t>
+      </w:r>
+    </w:p>
+    <w:p>
+      <w:pPr>
+        <w:rPr>
+          <w:rFonts w:eastAsiaTheme="minorHAnsi"/>
+        </w:rPr>
+      </w:pPr>
+    </w:p>
+    <w:p>
+      <w:pPr>
+        <w:pStyle w:val="a3"/>
+        <w:numPr>
+          <w:ilvl w:val="0"/>
+          <w:numId w:val="2"/>
+        </w:numPr>
+        <w:ind w:firstLineChars="0"/>
+        <w:rPr>
+          <w:rFonts w:eastAsiaTheme="minorHAnsi"/>
+        </w:rPr>
+      </w:pPr>
+      <w:r>
+        <w:rPr>
+          <w:rFonts w:eastAsiaTheme="minorHAnsi" w:hint="eastAsia"/>
+        </w:rPr>
+        <w:t>小米</w:t>
+      </w:r>
+      <w:r>
+        <w:rPr>
+          <w:rFonts w:eastAsiaTheme="minorHAnsi" w:hint="eastAsia"/>
+        </w:rPr>
+        <w:t>应用市场</w:t>
+      </w:r>
+    </w:p>
+    <w:p>
+      <w:pPr>
+        <w:rPr>
+          <w:rFonts w:eastAsiaTheme="minorHAnsi"/>
+        </w:rPr>
+      </w:pPr>
+      <w:r>
+        <w:rPr>
+          <w:rFonts w:eastAsiaTheme="minorHAnsi"/>
+        </w:rPr>
+        <w:t>地址：</w:t>
+      </w:r>
+      <w:hyperlink r:id="rId8" w:history="1">
+        <w:r>
+          <w:rPr>
+            <w:rStyle w:val="a4"/>
+            <w:rFonts w:eastAsiaTheme="minorHAnsi"/>
+          </w:rPr>
+          <w:t>https://dev.mi.com/console/</w:t>
+        </w:r>
+      </w:hyperlink>
+    </w:p>
+    <w:p>
+      <w:pPr>
+        <w:tabs>
+          <w:tab w:val="left" w:pos="560"/>
+          <w:tab w:val="left" w:pos="1120"/>
+          <w:tab w:val="left" w:pos="1680"/>
+          <w:tab w:val="left" w:pos="2240"/>
+          <w:tab w:val="left" w:pos="2800"/>
+          <w:tab w:val="left" w:pos="3360"/>
+          <w:tab w:val="left" w:pos="3920"/>
+          <w:tab w:val="left" w:pos="4480"/>
+          <w:tab w:val="left" w:pos="5040"/>
+          <w:tab w:val="left" w:pos="5600"/>
+          <w:tab w:val="left" w:pos="6160"/>
+          <w:tab w:val="left" w:pos="6720"/>
+        </w:tabs>
+        <w:autoSpaceDE w:val="0"/>
+        <w:autoSpaceDN w:val="0"/>
+        <w:adjustRightInd w:val="0"/>
+        <w:spacing w:line="380" w:lineRule="exact"/>
+        <w:rPr>
+          <w:rFonts w:ascii="Helvetica Neue" w:hAnsi="Helvetica Neue" w:cs="Helvetica Neue"/>
+          <w:color w:val="000000"/>
+          <w:sz w:val="26"/>
+          <w:szCs w:val="26"/>
+        </w:rPr>
+      </w:pPr>
+      <w:r>
+        <w:rPr>
+          <w:rFonts w:asciiTheme="minorHAnsi" w:eastAsiaTheme="minorHAnsi" w:hAnsiTheme="minorHAnsi"/>
+        </w:rPr>
+        <w:t>账号：</w:t>
+      </w:r>
+      <w:r>
+        <w:rPr>
+          <w:rFonts w:ascii="Helvetica Neue" w:hAnsi="Helvetica Neue" w:cs="Helvetica Neue" w:hint="eastAsia"/>
+          <w:color w:val="000000"/>
+          <w:sz w:val="26"/>
+          <w:szCs w:val="26"/>
+        </w:rPr>
+        <w:t>wu</w:t>
+      </w:r>
+      <w:r>
+        <w:rPr>
+          <w:rFonts w:ascii="Helvetica Neue" w:hAnsi="Helvetica Neue" w:cs="Helvetica Neue"/>
+          <w:color w:val="000000"/>
+          <w:sz w:val="26"/>
+          <w:szCs w:val="26"/>
+        </w:rPr>
+        <w:t>yong@517517.cc</w:t>
+      </w:r>
+    </w:p>
+    <w:p>
+      <w:pPr>
+        <w:rPr>
+          <w:rFonts w:ascii="Helvetica Neue" w:hAnsi="Helvetica Neue" w:cs="Helvetica Neue"/>
+          <w:color w:val="000000"/>
+          <w:sz w:val="26"/>
+          <w:szCs w:val="26"/>
+        </w:rPr>
+      </w:pPr>
+      <w:r>
+        <w:rPr>
+          <w:rFonts w:asciiTheme="minorHAnsi" w:eastAsiaTheme="minorHAnsi" w:hAnsiTheme="minorHAnsi"/>
+        </w:rPr>
+        <w:t>密码：</w:t>
+      </w:r>
+      <w:r>
+        <w:rPr>
+          <w:rFonts w:ascii="Helvetica Neue" w:hAnsi="Helvetica Neue" w:cs="Helvetica Neue"/>
+          <w:color w:val="000000"/>
+          <w:sz w:val="26"/>
+          <w:szCs w:val="26"/>
+        </w:rPr>
+        <w:t>Iccyou123#</w:t>
+      </w:r>
+    </w:p>
+    <w:p>
+      <w:pPr>
+        <w:rPr>
+          <w:rFonts w:ascii="Helvetica Neue" w:hAnsi="Helvetica Neue" w:cs="Helvetica Neue"/>
+          <w:color w:val="000000"/>
+          <w:sz w:val="26"/>
+          <w:szCs w:val="26"/>
+        </w:rPr>
+      </w:pPr>
+      <w:r>
+        <w:rPr>
+          <w:rFonts w:asciiTheme="minorHAnsi" w:eastAsiaTheme="minorHAnsi" w:hAnsiTheme="minorHAnsi" w:hint="eastAsia"/>
+        </w:rPr>
+        <w:t>手机</w:t>
+      </w:r>
+      <w:r>
+        <w:rPr>
+          <w:rFonts w:asciiTheme="minorHAnsi" w:eastAsiaTheme="minorHAnsi" w:hAnsiTheme="minorHAnsi"/>
+        </w:rPr>
+        <w:t>：</w:t>
+      </w:r>
+      <w:r>
+        <w:rPr>
+          <w:rFonts w:ascii="Helvetica Neue" w:hAnsi="Helvetica Neue" w:cs="Helvetica Neue"/>
+          <w:color w:val="000000"/>
+          <w:sz w:val="26"/>
+          <w:szCs w:val="26"/>
+        </w:rPr>
+        <w:t>16602090125</w:t>
+      </w:r>
+    </w:p>
+    <w:p>
+      <w:pPr>
+        <w:rPr>
+          <w:rFonts w:eastAsiaTheme="minorHAnsi" w:hint="eastAsia"/>
+        </w:rPr>
+      </w:pPr>
       <w:bookmarkStart w:id="0" w:name="_GoBack"/>
       <w:bookmarkEnd w:id="0"/>
-    </w:p>
-    <w:p>
-      <w:pPr>
-        <w:rPr>
-          <w:rFonts w:ascii="Helvetica Neue" w:hAnsi="Helvetica Neue" w:cs="Helvetica Neue"/>
-          <w:color w:val="000000"/>
-          <w:sz w:val="26"/>
-          <w:szCs w:val="26"/>
-        </w:rPr>
-      </w:pPr>
-      <w:r>
-        <w:rPr>
-          <w:rFonts w:asciiTheme="minorHAnsi" w:eastAsiaTheme="minorHAnsi" w:hAnsiTheme="minorHAnsi"/>
-        </w:rPr>
-        <w:t>密码：</w:t>
-      </w:r>
-      <w:r>
-        <w:rPr>
-          <w:rFonts w:ascii="Helvetica Neue" w:hAnsi="Helvetica Neue" w:cs="Helvetica Neue"/>
-          <w:color w:val="000000"/>
-          <w:sz w:val="26"/>
-          <w:szCs w:val="26"/>
-        </w:rPr>
-        <w:t>Iccyou123#</w:t>
-      </w:r>
-    </w:p>
-    <w:p>
-      <w:pPr>
-        <w:rPr>
-          <w:rFonts w:eastAsiaTheme="minorHAnsi"/>
-        </w:rPr>
-      </w:pPr>
     </w:p>
     <w:sectPr>
       <w:pgSz w:w="11900" w:h="16840"/>
@@ -1974,8 +2298,8 @@
 </file>
 
 <file path=word/numbering.xml><?xml version="1.0" encoding="utf-8"?>
-<w:numbering xmlns:wpc="http://schemas.microsoft.com/office/word/2010/wordprocessingCanvas" xmlns:mo="http://schemas.microsoft.com/office/mac/office/2008/main" xmlns:mc="http://schemas.openxmlformats.org/markup-compatibility/2006" xmlns:mv="urn:schemas-microsoft-com:mac:vml" xmlns:o="urn:schemas-microsoft-com:office:office" xmlns:r="http://schemas.openxmlformats.org/officeDocument/2006/relationships" xmlns:m="http://schemas.openxmlformats.org/officeDocument/2006/math" xmlns:v="urn:schemas-microsoft-com:vml" xmlns:wp14="http://schemas.microsoft.com/office/word/2010/wordprocessingDrawing" xmlns:wp="http://schemas.openxmlformats.org/drawingml/2006/wordprocessingDrawing" xmlns:w10="urn:schemas-microsoft-com:office:word" xmlns:w="http://schemas.openxmlformats.org/wordprocessingml/2006/main" xmlns:w14="http://schemas.microsoft.com/office/word/2010/wordml" xmlns:w15="http://schemas.microsoft.com/office/word/2012/wordml" xmlns:wpg="http://schemas.microsoft.com/office/word/2010/wordprocessingGroup" xmlns:wpi="http://schemas.microsoft.com/office/word/2010/wordprocessingInk" xmlns:wne="http://schemas.microsoft.com/office/word/2006/wordml" xmlns:wps="http://schemas.microsoft.com/office/word/2010/wordprocessingShape" mc:Ignorable="w14 w15 wp14">
-  <w:abstractNum w:abstractNumId="0">
+<w:numbering xmlns:wpc="http://schemas.microsoft.com/office/word/2010/wordprocessingCanvas" xmlns:cx="http://schemas.microsoft.com/office/drawing/2014/chartex" xmlns:cx1="http://schemas.microsoft.com/office/drawing/2015/9/8/chartex" xmlns:cx2="http://schemas.microsoft.com/office/drawing/2015/10/21/chartex" xmlns:cx3="http://schemas.microsoft.com/office/drawing/2016/5/9/chartex" xmlns:cx4="http://schemas.microsoft.com/office/drawing/2016/5/10/chartex" xmlns:cx5="http://schemas.microsoft.com/office/drawing/2016/5/11/chartex" xmlns:cx6="http://schemas.microsoft.com/office/drawing/2016/5/12/chartex" xmlns:cx7="http://schemas.microsoft.com/office/drawing/2016/5/13/chartex" xmlns:cx8="http://schemas.microsoft.com/office/drawing/2016/5/14/chartex" xmlns:mc="http://schemas.openxmlformats.org/markup-compatibility/2006" xmlns:aink="http://schemas.microsoft.com/office/drawing/2016/ink" xmlns:am3d="http://schemas.microsoft.com/office/drawing/2017/model3d" xmlns:o="urn:schemas-microsoft-com:office:office" xmlns:r="http://schemas.openxmlformats.org/officeDocument/2006/relationships" xmlns:m="http://schemas.openxmlformats.org/officeDocument/2006/math" xmlns:v="urn:schemas-microsoft-com:vml" xmlns:wp14="http://schemas.microsoft.com/office/word/2010/wordprocessingDrawing" xmlns:wp="http://schemas.openxmlformats.org/drawingml/2006/wordprocessingDrawing" xmlns:w10="urn:schemas-microsoft-com:office:word" xmlns:w="http://schemas.openxmlformats.org/wordprocessingml/2006/main" xmlns:w14="http://schemas.microsoft.com/office/word/2010/wordml" xmlns:w15="http://schemas.microsoft.com/office/word/2012/wordml" xmlns:w16cid="http://schemas.microsoft.com/office/word/2016/wordml/cid" xmlns:w16se="http://schemas.microsoft.com/office/word/2015/wordml/symex" xmlns:wpg="http://schemas.microsoft.com/office/word/2010/wordprocessingGroup" xmlns:wpi="http://schemas.microsoft.com/office/word/2010/wordprocessingInk" xmlns:wne="http://schemas.microsoft.com/office/word/2006/wordml" xmlns:wps="http://schemas.microsoft.com/office/word/2010/wordprocessingShape" mc:Ignorable="w14 w15 w16se w16cid wp14">
+  <w:abstractNum w:abstractNumId="0" w15:restartNumberingAfterBreak="0">
     <w:nsid w:val="05CC12D6"/>
     <w:multiLevelType w:val="hybridMultilevel"/>
     <w:tmpl w:val="AAD689B4"/>
@@ -2061,7 +2385,7 @@
       </w:pPr>
     </w:lvl>
   </w:abstractNum>
-  <w:abstractNum w:abstractNumId="1">
+  <w:abstractNum w:abstractNumId="1" w15:restartNumberingAfterBreak="0">
     <w:nsid w:val="2BD66D9A"/>
     <w:multiLevelType w:val="hybridMultilevel"/>
     <w:tmpl w:val="DB18ACEC"/>
@@ -2160,7 +2484,7 @@
 </file>
 
 <file path=word/styles.xml><?xml version="1.0" encoding="utf-8"?>
-<w:styles xmlns:mc="http://schemas.openxmlformats.org/markup-compatibility/2006" xmlns:r="http://schemas.openxmlformats.org/officeDocument/2006/relationships" xmlns:w="http://schemas.openxmlformats.org/wordprocessingml/2006/main" xmlns:w14="http://schemas.microsoft.com/office/word/2010/wordml" xmlns:w15="http://schemas.microsoft.com/office/word/2012/wordml" mc:Ignorable="w14 w15">
+<w:styles xmlns:mc="http://schemas.openxmlformats.org/markup-compatibility/2006" xmlns:r="http://schemas.openxmlformats.org/officeDocument/2006/relationships" xmlns:w="http://schemas.openxmlformats.org/wordprocessingml/2006/main" xmlns:w14="http://schemas.microsoft.com/office/word/2010/wordml" xmlns:w15="http://schemas.microsoft.com/office/word/2012/wordml" xmlns:w16cid="http://schemas.microsoft.com/office/word/2016/wordml/cid" xmlns:w16se="http://schemas.microsoft.com/office/word/2015/wordml/symex" mc:Ignorable="w14 w15 w16se w16cid">
   <w:docDefaults>
     <w:rPrDefault>
       <w:rPr>
@@ -2173,7 +2497,7 @@
     </w:rPrDefault>
     <w:pPrDefault/>
   </w:docDefaults>
-  <w:latentStyles w:defLockedState="0" w:defUIPriority="99" w:defSemiHidden="0" w:defUnhideWhenUsed="0" w:defQFormat="0" w:count="382">
+  <w:latentStyles w:defLockedState="0" w:defUIPriority="99" w:defSemiHidden="0" w:defUnhideWhenUsed="0" w:defQFormat="0" w:count="376">
     <w:lsdException w:name="Normal" w:uiPriority="0" w:qFormat="1"/>
     <w:lsdException w:name="heading 1" w:uiPriority="9" w:qFormat="1"/>
     <w:lsdException w:name="heading 2" w:semiHidden="1" w:uiPriority="9" w:unhideWhenUsed="1" w:qFormat="1"/>
@@ -2636,7 +2960,7 @@
     <w:unhideWhenUsed/>
   </w:style>
   <w:style w:type="character" w:customStyle="1" w:styleId="10">
-    <w:name w:val="标题 1字符"/>
+    <w:name w:val="标题 1 字符"/>
     <w:basedOn w:val="a0"/>
     <w:link w:val="1"/>
     <w:uiPriority w:val="9"/>
@@ -2650,7 +2974,7 @@
     </w:rPr>
   </w:style>
   <w:style w:type="character" w:customStyle="1" w:styleId="20">
-    <w:name w:val="标题 2字符"/>
+    <w:name w:val="标题 2 字符"/>
     <w:basedOn w:val="a0"/>
     <w:link w:val="2"/>
     <w:uiPriority w:val="9"/>
@@ -2699,6 +3023,16 @@
     <w:rPr>
       <w:i/>
       <w:iCs/>
+    </w:rPr>
+  </w:style>
+  <w:style w:type="character" w:styleId="a6">
+    <w:name w:val="Unresolved Mention"/>
+    <w:basedOn w:val="a0"/>
+    <w:uiPriority w:val="99"/>
+    <w:rsid w:val="0061759F"/>
+    <w:rPr>
+      <w:color w:val="605E5C"/>
+      <w:shd w:val="clear" w:color="auto" w:fill="E1DFDD"/>
     </w:rPr>
   </w:style>
 </w:styles>

--- a/晨风智慧电商APP-第三方账号清单（甲方提供）.docx
+++ b/晨风智慧电商APP-第三方账号清单（甲方提供）.docx
@@ -2281,9 +2281,571 @@
     <w:p>
       <w:pPr>
         <w:rPr>
-          <w:rFonts w:eastAsiaTheme="minorHAnsi" w:hint="eastAsia"/>
-        </w:rPr>
-      </w:pPr>
+          <w:rFonts w:eastAsiaTheme="minorHAnsi"/>
+        </w:rPr>
+      </w:pPr>
+    </w:p>
+    <w:p>
+      <w:pPr>
+        <w:rPr>
+          <w:rFonts w:eastAsiaTheme="minorHAnsi"/>
+        </w:rPr>
+      </w:pPr>
+    </w:p>
+    <w:p>
+      <w:pPr>
+        <w:rPr>
+          <w:rFonts w:eastAsiaTheme="minorHAnsi"/>
+        </w:rPr>
+      </w:pPr>
+    </w:p>
+    <w:p>
+      <w:pPr>
+        <w:rPr>
+          <w:rFonts w:eastAsiaTheme="minorHAnsi"/>
+        </w:rPr>
+      </w:pPr>
+    </w:p>
+    <w:p>
+      <w:pPr>
+        <w:rPr>
+          <w:rFonts w:eastAsiaTheme="minorHAnsi"/>
+        </w:rPr>
+      </w:pPr>
+    </w:p>
+    <w:p>
+      <w:pPr>
+        <w:shd w:val="clear" w:color="auto" w:fill="FFFFFF"/>
+        <w:tabs>
+          <w:tab w:val="left" w:pos="916"/>
+          <w:tab w:val="left" w:pos="1832"/>
+          <w:tab w:val="left" w:pos="2748"/>
+          <w:tab w:val="left" w:pos="3664"/>
+          <w:tab w:val="left" w:pos="4580"/>
+          <w:tab w:val="left" w:pos="5496"/>
+          <w:tab w:val="left" w:pos="6412"/>
+          <w:tab w:val="left" w:pos="7328"/>
+          <w:tab w:val="left" w:pos="8244"/>
+          <w:tab w:val="left" w:pos="9160"/>
+          <w:tab w:val="left" w:pos="10076"/>
+          <w:tab w:val="left" w:pos="10992"/>
+          <w:tab w:val="left" w:pos="11908"/>
+          <w:tab w:val="left" w:pos="12824"/>
+          <w:tab w:val="left" w:pos="13740"/>
+          <w:tab w:val="left" w:pos="14656"/>
+        </w:tabs>
+        <w:rPr>
+          <w:rFonts w:ascii="inherit" w:eastAsia="宋体" w:hAnsi="inherit" w:cs="宋体" w:hint="eastAsia"/>
+          <w:color w:val="000000"/>
+          <w:sz w:val="21"/>
+          <w:szCs w:val="21"/>
+        </w:rPr>
+      </w:pPr>
+      <w:r>
+        <w:rPr>
+          <w:rFonts w:ascii="inherit" w:eastAsia="宋体" w:hAnsi="inherit" w:cs="宋体"/>
+          <w:color w:val="000000"/>
+          <w:sz w:val="21"/>
+          <w:szCs w:val="21"/>
+        </w:rPr>
+        <w:lastRenderedPageBreak/>
+        <w:t>正式环境</w:t>
+      </w:r>
+      <w:r>
+        <w:rPr>
+          <w:rFonts w:ascii="inherit" w:eastAsia="宋体" w:hAnsi="inherit" w:cs="宋体"/>
+          <w:color w:val="000000"/>
+          <w:sz w:val="21"/>
+          <w:szCs w:val="21"/>
+        </w:rPr>
+        <w:br/>
+      </w:r>
+      <w:r>
+        <w:rPr>
+          <w:rFonts w:ascii="inherit" w:eastAsia="宋体" w:hAnsi="inherit" w:cs="宋体"/>
+          <w:color w:val="000000"/>
+          <w:sz w:val="21"/>
+          <w:szCs w:val="21"/>
+        </w:rPr>
+        <w:t>管理后台：</w:t>
+      </w:r>
+      <w:r>
+        <w:rPr>
+          <w:rFonts w:ascii="inherit" w:eastAsia="宋体" w:hAnsi="inherit" w:cs="宋体"/>
+          <w:color w:val="000000"/>
+          <w:sz w:val="21"/>
+          <w:szCs w:val="21"/>
+        </w:rPr>
+        <w:t>http://chenxiaoxian.morbreeze.com/admin/login</w:t>
+      </w:r>
+      <w:r>
+        <w:rPr>
+          <w:rFonts w:ascii="inherit" w:eastAsia="宋体" w:hAnsi="inherit" w:cs="宋体"/>
+          <w:color w:val="000000"/>
+          <w:sz w:val="21"/>
+          <w:szCs w:val="21"/>
+        </w:rPr>
+        <w:br/>
+        <w:t>Android</w:t>
+      </w:r>
+      <w:r>
+        <w:rPr>
+          <w:rFonts w:ascii="inherit" w:eastAsia="宋体" w:hAnsi="inherit" w:cs="宋体"/>
+          <w:color w:val="000000"/>
+          <w:sz w:val="21"/>
+          <w:szCs w:val="21"/>
+        </w:rPr>
+        <w:t>端：</w:t>
+      </w:r>
+      <w:r>
+        <w:rPr>
+          <w:rFonts w:ascii="inherit" w:eastAsia="宋体" w:hAnsi="inherit" w:cs="宋体"/>
+          <w:color w:val="000000"/>
+          <w:sz w:val="21"/>
+          <w:szCs w:val="21"/>
+        </w:rPr>
+        <w:br/>
+        <w:t>1</w:t>
+      </w:r>
+      <w:r>
+        <w:rPr>
+          <w:rFonts w:ascii="inherit" w:eastAsia="宋体" w:hAnsi="inherit" w:cs="宋体"/>
+          <w:color w:val="000000"/>
+          <w:sz w:val="21"/>
+          <w:szCs w:val="21"/>
+        </w:rPr>
+        <w:t>、发布蒲公英（对接的是正式环境</w:t>
+      </w:r>
+      <w:r>
+        <w:rPr>
+          <w:rFonts w:ascii="inherit" w:eastAsia="宋体" w:hAnsi="inherit" w:cs="宋体"/>
+          <w:color w:val="000000"/>
+          <w:sz w:val="21"/>
+          <w:szCs w:val="21"/>
+        </w:rPr>
+        <w:t>API</w:t>
+      </w:r>
+      <w:r>
+        <w:rPr>
+          <w:rFonts w:ascii="inherit" w:eastAsia="宋体" w:hAnsi="inherit" w:cs="宋体"/>
+          <w:color w:val="000000"/>
+          <w:sz w:val="21"/>
+          <w:szCs w:val="21"/>
+        </w:rPr>
+        <w:t>）；</w:t>
+      </w:r>
+      <w:r>
+        <w:rPr>
+          <w:rFonts w:ascii="inherit" w:eastAsia="宋体" w:hAnsi="inherit" w:cs="宋体"/>
+          <w:color w:val="000000"/>
+          <w:sz w:val="21"/>
+          <w:szCs w:val="21"/>
+        </w:rPr>
+        <w:br/>
+        <w:t>2</w:t>
+      </w:r>
+      <w:r>
+        <w:rPr>
+          <w:rFonts w:ascii="inherit" w:eastAsia="宋体" w:hAnsi="inherit" w:cs="宋体"/>
+          <w:color w:val="000000"/>
+          <w:sz w:val="21"/>
+          <w:szCs w:val="21"/>
+        </w:rPr>
+        <w:t>、贵方测试通过，我们才会安排上架</w:t>
+      </w:r>
+      <w:r>
+        <w:rPr>
+          <w:rFonts w:ascii="inherit" w:eastAsia="宋体" w:hAnsi="inherit" w:cs="宋体"/>
+          <w:color w:val="000000"/>
+          <w:sz w:val="21"/>
+          <w:szCs w:val="21"/>
+        </w:rPr>
+        <w:t>“</w:t>
+      </w:r>
+      <w:r>
+        <w:rPr>
+          <w:rFonts w:ascii="inherit" w:eastAsia="宋体" w:hAnsi="inherit" w:cs="宋体"/>
+          <w:color w:val="000000"/>
+          <w:sz w:val="21"/>
+          <w:szCs w:val="21"/>
+        </w:rPr>
+        <w:t>应用宝、应用汇、华为市场</w:t>
+      </w:r>
+      <w:r>
+        <w:rPr>
+          <w:rFonts w:ascii="inherit" w:eastAsia="宋体" w:hAnsi="inherit" w:cs="宋体"/>
+          <w:color w:val="000000"/>
+          <w:sz w:val="21"/>
+          <w:szCs w:val="21"/>
+        </w:rPr>
+        <w:t>”</w:t>
+      </w:r>
+      <w:r>
+        <w:rPr>
+          <w:rFonts w:ascii="inherit" w:eastAsia="宋体" w:hAnsi="inherit" w:cs="宋体"/>
+          <w:color w:val="000000"/>
+          <w:sz w:val="21"/>
+          <w:szCs w:val="21"/>
+        </w:rPr>
+        <w:t>；</w:t>
+      </w:r>
+      <w:r>
+        <w:rPr>
+          <w:rFonts w:ascii="inherit" w:eastAsia="宋体" w:hAnsi="inherit" w:cs="宋体"/>
+          <w:color w:val="000000"/>
+          <w:sz w:val="21"/>
+          <w:szCs w:val="21"/>
+        </w:rPr>
+        <w:br/>
+        <w:t>iOS</w:t>
+      </w:r>
+      <w:r>
+        <w:rPr>
+          <w:rFonts w:ascii="inherit" w:eastAsia="宋体" w:hAnsi="inherit" w:cs="宋体"/>
+          <w:color w:val="000000"/>
+          <w:sz w:val="21"/>
+          <w:szCs w:val="21"/>
+        </w:rPr>
+        <w:t>端：</w:t>
+      </w:r>
+      <w:r>
+        <w:rPr>
+          <w:rFonts w:ascii="inherit" w:eastAsia="宋体" w:hAnsi="inherit" w:cs="宋体"/>
+          <w:color w:val="000000"/>
+          <w:sz w:val="21"/>
+          <w:szCs w:val="21"/>
+        </w:rPr>
+        <w:br/>
+        <w:t>1</w:t>
+      </w:r>
+      <w:r>
+        <w:rPr>
+          <w:rFonts w:ascii="inherit" w:eastAsia="宋体" w:hAnsi="inherit" w:cs="宋体"/>
+          <w:color w:val="000000"/>
+          <w:sz w:val="21"/>
+          <w:szCs w:val="21"/>
+        </w:rPr>
+        <w:t>、发布蒲公英需提供</w:t>
+      </w:r>
+      <w:r>
+        <w:rPr>
+          <w:rFonts w:ascii="inherit" w:eastAsia="宋体" w:hAnsi="inherit" w:cs="宋体"/>
+          <w:color w:val="000000"/>
+          <w:sz w:val="21"/>
+          <w:szCs w:val="21"/>
+        </w:rPr>
+        <w:t>UDID</w:t>
+      </w:r>
+      <w:r>
+        <w:rPr>
+          <w:rFonts w:ascii="inherit" w:eastAsia="宋体" w:hAnsi="inherit" w:cs="宋体"/>
+          <w:color w:val="000000"/>
+          <w:sz w:val="21"/>
+          <w:szCs w:val="21"/>
+        </w:rPr>
+        <w:t>才能安装；</w:t>
+      </w:r>
+      <w:r>
+        <w:rPr>
+          <w:rFonts w:ascii="inherit" w:eastAsia="宋体" w:hAnsi="inherit" w:cs="宋体"/>
+          <w:color w:val="000000"/>
+          <w:sz w:val="21"/>
+          <w:szCs w:val="21"/>
+        </w:rPr>
+        <w:br/>
+        <w:t>2</w:t>
+      </w:r>
+      <w:r>
+        <w:rPr>
+          <w:rFonts w:ascii="inherit" w:eastAsia="宋体" w:hAnsi="inherit" w:cs="宋体"/>
+          <w:color w:val="000000"/>
+          <w:sz w:val="21"/>
+          <w:szCs w:val="21"/>
+        </w:rPr>
+        <w:t>、贵方要求上架企业签（每一次更新版本都需要</w:t>
+      </w:r>
+      <w:r>
+        <w:rPr>
+          <w:rFonts w:ascii="inherit" w:eastAsia="宋体" w:hAnsi="inherit" w:cs="宋体"/>
+          <w:color w:val="000000"/>
+          <w:sz w:val="21"/>
+          <w:szCs w:val="21"/>
+        </w:rPr>
+        <w:t>100</w:t>
+      </w:r>
+      <w:r>
+        <w:rPr>
+          <w:rFonts w:ascii="inherit" w:eastAsia="宋体" w:hAnsi="inherit" w:cs="宋体"/>
+          <w:color w:val="000000"/>
+          <w:sz w:val="21"/>
+          <w:szCs w:val="21"/>
+        </w:rPr>
+        <w:t>块）；</w:t>
+      </w:r>
+      <w:r>
+        <w:rPr>
+          <w:rFonts w:ascii="inherit" w:eastAsia="宋体" w:hAnsi="inherit" w:cs="宋体"/>
+          <w:color w:val="000000"/>
+          <w:sz w:val="21"/>
+          <w:szCs w:val="21"/>
+        </w:rPr>
+        <w:br/>
+      </w:r>
+      <w:r>
+        <w:rPr>
+          <w:rFonts w:ascii="inherit" w:eastAsia="宋体" w:hAnsi="inherit" w:cs="宋体"/>
+          <w:color w:val="000000"/>
+          <w:sz w:val="21"/>
+          <w:szCs w:val="21"/>
+        </w:rPr>
+        <w:br/>
+      </w:r>
+      <w:r>
+        <w:rPr>
+          <w:rFonts w:ascii="inherit" w:eastAsia="宋体" w:hAnsi="inherit" w:cs="宋体"/>
+          <w:color w:val="000000"/>
+          <w:sz w:val="21"/>
+          <w:szCs w:val="21"/>
+        </w:rPr>
+        <w:t>测试环境</w:t>
+      </w:r>
+      <w:r>
+        <w:rPr>
+          <w:rFonts w:ascii="inherit" w:eastAsia="宋体" w:hAnsi="inherit" w:cs="宋体"/>
+          <w:color w:val="000000"/>
+          <w:sz w:val="21"/>
+          <w:szCs w:val="21"/>
+        </w:rPr>
+        <w:br/>
+      </w:r>
+      <w:r>
+        <w:rPr>
+          <w:rFonts w:ascii="inherit" w:eastAsia="宋体" w:hAnsi="inherit" w:cs="宋体"/>
+          <w:color w:val="000000"/>
+          <w:sz w:val="21"/>
+          <w:szCs w:val="21"/>
+        </w:rPr>
+        <w:t>管理后台：</w:t>
+      </w:r>
+      <w:r>
+        <w:rPr>
+          <w:rFonts w:ascii="inherit" w:eastAsia="宋体" w:hAnsi="inherit" w:cs="宋体"/>
+          <w:color w:val="000000"/>
+          <w:sz w:val="21"/>
+          <w:szCs w:val="21"/>
+        </w:rPr>
+        <w:t>http://chenfeng.51feijin.com/admin/login</w:t>
+      </w:r>
+      <w:r>
+        <w:rPr>
+          <w:rFonts w:ascii="inherit" w:eastAsia="宋体" w:hAnsi="inherit" w:cs="宋体"/>
+          <w:color w:val="000000"/>
+          <w:sz w:val="21"/>
+          <w:szCs w:val="21"/>
+        </w:rPr>
+        <w:br/>
+      </w:r>
+      <w:r>
+        <w:rPr>
+          <w:rFonts w:ascii="inherit" w:eastAsia="宋体" w:hAnsi="inherit" w:cs="宋体"/>
+          <w:color w:val="000000"/>
+          <w:sz w:val="21"/>
+          <w:szCs w:val="21"/>
+        </w:rPr>
+        <w:t>统一走蒲公英。（</w:t>
+      </w:r>
+      <w:r>
+        <w:rPr>
+          <w:rFonts w:ascii="inherit" w:eastAsia="宋体" w:hAnsi="inherit" w:cs="宋体"/>
+          <w:color w:val="000000"/>
+          <w:sz w:val="21"/>
+          <w:szCs w:val="21"/>
+        </w:rPr>
+        <w:t>iOS</w:t>
+      </w:r>
+      <w:r>
+        <w:rPr>
+          <w:rFonts w:ascii="inherit" w:eastAsia="宋体" w:hAnsi="inherit" w:cs="宋体"/>
+          <w:color w:val="000000"/>
+          <w:sz w:val="21"/>
+          <w:szCs w:val="21"/>
+        </w:rPr>
+        <w:t>需提供</w:t>
+      </w:r>
+      <w:r>
+        <w:rPr>
+          <w:rFonts w:ascii="inherit" w:eastAsia="宋体" w:hAnsi="inherit" w:cs="宋体"/>
+          <w:color w:val="000000"/>
+          <w:sz w:val="21"/>
+          <w:szCs w:val="21"/>
+        </w:rPr>
+        <w:t>UDID</w:t>
+      </w:r>
+      <w:r>
+        <w:rPr>
+          <w:rFonts w:ascii="inherit" w:eastAsia="宋体" w:hAnsi="inherit" w:cs="宋体"/>
+          <w:color w:val="000000"/>
+          <w:sz w:val="21"/>
+          <w:szCs w:val="21"/>
+        </w:rPr>
+        <w:t>）</w:t>
+      </w:r>
+    </w:p>
+    <w:p>
+      <w:pPr>
+        <w:rPr>
+          <w:rFonts w:eastAsiaTheme="minorHAnsi"/>
+        </w:rPr>
+      </w:pPr>
+    </w:p>
+    <w:p>
+      <w:pPr>
+        <w:rPr>
+          <w:rFonts w:eastAsiaTheme="minorHAnsi"/>
+        </w:rPr>
+      </w:pPr>
+    </w:p>
+    <w:p>
+      <w:pPr>
+        <w:rPr>
+          <w:rFonts w:eastAsiaTheme="minorHAnsi"/>
+        </w:rPr>
+      </w:pPr>
+    </w:p>
+    <w:p>
+      <w:pPr>
+        <w:rPr>
+          <w:rFonts w:eastAsiaTheme="minorHAnsi"/>
+        </w:rPr>
+      </w:pPr>
+      <w:r>
+        <w:rPr>
+          <w:noProof/>
+        </w:rPr>
+        <w:drawing>
+          <wp:inline distT="0" distB="0" distL="0" distR="0" wp14:anchorId="2A86D817" wp14:editId="74890741">
+            <wp:extent cx="3143250" cy="3838575"/>
+            <wp:effectExtent l="0" t="0" r="0" b="9525"/>
+            <wp:docPr id="1" name="图片 1"/>
+            <wp:cNvGraphicFramePr>
+              <a:graphicFrameLocks xmlns:a="http://schemas.openxmlformats.org/drawingml/2006/main" noChangeAspect="1"/>
+            </wp:cNvGraphicFramePr>
+            <a:graphic xmlns:a="http://schemas.openxmlformats.org/drawingml/2006/main">
+              <a:graphicData uri="http://schemas.openxmlformats.org/drawingml/2006/picture">
+                <pic:pic xmlns:pic="http://schemas.openxmlformats.org/drawingml/2006/picture">
+                  <pic:nvPicPr>
+                    <pic:cNvPr id="0" name="Picture 1"/>
+                    <pic:cNvPicPr>
+                      <a:picLocks noChangeAspect="1" noChangeArrowheads="1"/>
+                    </pic:cNvPicPr>
+                  </pic:nvPicPr>
+                  <pic:blipFill>
+                    <a:blip r:embed="rId9">
+                      <a:extLst>
+                        <a:ext uri="{28A0092B-C50C-407E-A947-70E740481C1C}">
+                          <a14:useLocalDpi xmlns:a14="http://schemas.microsoft.com/office/drawing/2010/main" val="0"/>
+                        </a:ext>
+                      </a:extLst>
+                    </a:blip>
+                    <a:srcRect/>
+                    <a:stretch>
+                      <a:fillRect/>
+                    </a:stretch>
+                  </pic:blipFill>
+                  <pic:spPr bwMode="auto">
+                    <a:xfrm>
+                      <a:off x="0" y="0"/>
+                      <a:ext cx="3143250" cy="3838575"/>
+                    </a:xfrm>
+                    <a:prstGeom prst="rect">
+                      <a:avLst/>
+                    </a:prstGeom>
+                    <a:noFill/>
+                    <a:ln>
+                      <a:noFill/>
+                    </a:ln>
+                  </pic:spPr>
+                </pic:pic>
+              </a:graphicData>
+            </a:graphic>
+          </wp:inline>
+        </w:drawing>
+      </w:r>
+    </w:p>
+    <w:p>
+      <w:pPr>
+        <w:rPr>
+          <w:rFonts w:eastAsiaTheme="minorHAnsi"/>
+        </w:rPr>
+      </w:pPr>
+    </w:p>
+    <w:p>
+      <w:pPr>
+        <w:rPr>
+          <w:rFonts w:eastAsiaTheme="minorHAnsi"/>
+        </w:rPr>
+      </w:pPr>
+    </w:p>
+    <w:p>
+      <w:pPr>
+        <w:rPr>
+          <w:rFonts w:eastAsiaTheme="minorHAnsi" w:hint="eastAsia"/>
+        </w:rPr>
+      </w:pPr>
+      <w:r>
+        <w:rPr>
+          <w:noProof/>
+        </w:rPr>
+        <w:lastRenderedPageBreak/>
+        <w:drawing>
+          <wp:inline distT="0" distB="0" distL="0" distR="0" wp14:anchorId="28AAAFFD" wp14:editId="775C4886">
+            <wp:extent cx="2857500" cy="3314700"/>
+            <wp:effectExtent l="0" t="0" r="0" b="0"/>
+            <wp:docPr id="2" name="图片 2"/>
+            <wp:cNvGraphicFramePr>
+              <a:graphicFrameLocks xmlns:a="http://schemas.openxmlformats.org/drawingml/2006/main" noChangeAspect="1"/>
+            </wp:cNvGraphicFramePr>
+            <a:graphic xmlns:a="http://schemas.openxmlformats.org/drawingml/2006/main">
+              <a:graphicData uri="http://schemas.openxmlformats.org/drawingml/2006/picture">
+                <pic:pic xmlns:pic="http://schemas.openxmlformats.org/drawingml/2006/picture">
+                  <pic:nvPicPr>
+                    <pic:cNvPr id="0" name="Picture 3"/>
+                    <pic:cNvPicPr>
+                      <a:picLocks noChangeAspect="1" noChangeArrowheads="1"/>
+                    </pic:cNvPicPr>
+                  </pic:nvPicPr>
+                  <pic:blipFill>
+                    <a:blip r:embed="rId10">
+                      <a:extLst>
+                        <a:ext uri="{28A0092B-C50C-407E-A947-70E740481C1C}">
+                          <a14:useLocalDpi xmlns:a14="http://schemas.microsoft.com/office/drawing/2010/main" val="0"/>
+                        </a:ext>
+                      </a:extLst>
+                    </a:blip>
+                    <a:srcRect/>
+                    <a:stretch>
+                      <a:fillRect/>
+                    </a:stretch>
+                  </pic:blipFill>
+                  <pic:spPr bwMode="auto">
+                    <a:xfrm>
+                      <a:off x="0" y="0"/>
+                      <a:ext cx="2857500" cy="3314700"/>
+                    </a:xfrm>
+                    <a:prstGeom prst="rect">
+                      <a:avLst/>
+                    </a:prstGeom>
+                    <a:noFill/>
+                    <a:ln>
+                      <a:noFill/>
+                    </a:ln>
+                  </pic:spPr>
+                </pic:pic>
+              </a:graphicData>
+            </a:graphic>
+          </wp:inline>
+        </w:drawing>
+      </w:r>
       <w:bookmarkStart w:id="0" w:name="_GoBack"/>
       <w:bookmarkEnd w:id="0"/>
     </w:p>
@@ -3035,6 +3597,77 @@
       <w:shd w:val="clear" w:color="auto" w:fill="E1DFDD"/>
     </w:rPr>
   </w:style>
+  <w:style w:type="paragraph" w:styleId="HTML">
+    <w:name w:val="HTML Preformatted"/>
+    <w:basedOn w:val="a"/>
+    <w:link w:val="HTML0"/>
+    <w:uiPriority w:val="99"/>
+    <w:semiHidden/>
+    <w:unhideWhenUsed/>
+    <w:rsid w:val="003F590C"/>
+    <w:pPr>
+      <w:tabs>
+        <w:tab w:val="left" w:pos="916"/>
+        <w:tab w:val="left" w:pos="1832"/>
+        <w:tab w:val="left" w:pos="2748"/>
+        <w:tab w:val="left" w:pos="3664"/>
+        <w:tab w:val="left" w:pos="4580"/>
+        <w:tab w:val="left" w:pos="5496"/>
+        <w:tab w:val="left" w:pos="6412"/>
+        <w:tab w:val="left" w:pos="7328"/>
+        <w:tab w:val="left" w:pos="8244"/>
+        <w:tab w:val="left" w:pos="9160"/>
+        <w:tab w:val="left" w:pos="10076"/>
+        <w:tab w:val="left" w:pos="10992"/>
+        <w:tab w:val="left" w:pos="11908"/>
+        <w:tab w:val="left" w:pos="12824"/>
+        <w:tab w:val="left" w:pos="13740"/>
+        <w:tab w:val="left" w:pos="14656"/>
+      </w:tabs>
+    </w:pPr>
+    <w:rPr>
+      <w:rFonts w:ascii="宋体" w:eastAsia="宋体" w:hAnsi="宋体" w:cs="宋体"/>
+    </w:rPr>
+  </w:style>
+  <w:style w:type="character" w:customStyle="1" w:styleId="HTML0">
+    <w:name w:val="HTML 预设格式 字符"/>
+    <w:basedOn w:val="a0"/>
+    <w:link w:val="HTML"/>
+    <w:uiPriority w:val="99"/>
+    <w:semiHidden/>
+    <w:rsid w:val="003F590C"/>
+    <w:rPr>
+      <w:rFonts w:ascii="宋体" w:eastAsia="宋体" w:hAnsi="宋体" w:cs="宋体"/>
+      <w:kern w:val="0"/>
+    </w:rPr>
+  </w:style>
+  <w:style w:type="paragraph" w:styleId="a7">
+    <w:name w:val="Balloon Text"/>
+    <w:basedOn w:val="a"/>
+    <w:link w:val="a8"/>
+    <w:uiPriority w:val="99"/>
+    <w:semiHidden/>
+    <w:unhideWhenUsed/>
+    <w:rsid w:val="00FB7085"/>
+    <w:rPr>
+      <w:sz w:val="18"/>
+      <w:szCs w:val="18"/>
+    </w:rPr>
+  </w:style>
+  <w:style w:type="character" w:customStyle="1" w:styleId="a8">
+    <w:name w:val="批注框文本 字符"/>
+    <w:basedOn w:val="a0"/>
+    <w:link w:val="a7"/>
+    <w:uiPriority w:val="99"/>
+    <w:semiHidden/>
+    <w:rsid w:val="00FB7085"/>
+    <w:rPr>
+      <w:rFonts w:ascii="Times New Roman" w:hAnsi="Times New Roman" w:cs="Times New Roman"/>
+      <w:kern w:val="0"/>
+      <w:sz w:val="18"/>
+      <w:szCs w:val="18"/>
+    </w:rPr>
+  </w:style>
 </w:styles>
 </file>
 

--- a/晨风智慧电商APP-第三方账号清单（甲方提供）.docx
+++ b/晨风智慧电商APP-第三方账号清单（甲方提供）.docx
@@ -2700,10 +2700,207 @@
     </w:p>
     <w:p>
       <w:pPr>
-        <w:rPr>
-          <w:rFonts w:eastAsiaTheme="minorHAnsi"/>
-        </w:rPr>
-      </w:pPr>
+        <w:shd w:val="clear" w:color="auto" w:fill="B2E281"/>
+        <w:tabs>
+          <w:tab w:val="left" w:pos="916"/>
+          <w:tab w:val="left" w:pos="1832"/>
+          <w:tab w:val="left" w:pos="2748"/>
+          <w:tab w:val="left" w:pos="3664"/>
+          <w:tab w:val="left" w:pos="4580"/>
+          <w:tab w:val="left" w:pos="5496"/>
+          <w:tab w:val="left" w:pos="6412"/>
+          <w:tab w:val="left" w:pos="7328"/>
+          <w:tab w:val="left" w:pos="8244"/>
+          <w:tab w:val="left" w:pos="9160"/>
+          <w:tab w:val="left" w:pos="10076"/>
+          <w:tab w:val="left" w:pos="10992"/>
+          <w:tab w:val="left" w:pos="11908"/>
+          <w:tab w:val="left" w:pos="12824"/>
+          <w:tab w:val="left" w:pos="13740"/>
+          <w:tab w:val="left" w:pos="14656"/>
+        </w:tabs>
+        <w:rPr>
+          <w:rFonts w:ascii="inherit" w:eastAsia="宋体" w:hAnsi="inherit" w:cs="宋体"/>
+          <w:color w:val="000000"/>
+          <w:sz w:val="21"/>
+          <w:szCs w:val="21"/>
+        </w:rPr>
+      </w:pPr>
+      <w:r>
+        <w:rPr>
+          <w:rFonts w:ascii="inherit" w:eastAsia="宋体" w:hAnsi="inherit" w:cs="宋体"/>
+          <w:color w:val="000000"/>
+          <w:sz w:val="21"/>
+          <w:szCs w:val="21"/>
+        </w:rPr>
+        <w:t>测试环境：</w:t>
+      </w:r>
+      <w:r>
+        <w:rPr>
+          <w:rFonts w:ascii="inherit" w:eastAsia="宋体" w:hAnsi="inherit" w:cs="宋体"/>
+          <w:color w:val="000000"/>
+          <w:sz w:val="21"/>
+          <w:szCs w:val="21"/>
+        </w:rPr>
+        <w:br/>
+        <w:t>iOS</w:t>
+      </w:r>
+      <w:r>
+        <w:rPr>
+          <w:rFonts w:ascii="inherit" w:eastAsia="宋体" w:hAnsi="inherit" w:cs="宋体"/>
+          <w:color w:val="000000"/>
+          <w:sz w:val="21"/>
+          <w:szCs w:val="21"/>
+        </w:rPr>
+        <w:t>：</w:t>
+      </w:r>
+      <w:r>
+        <w:rPr>
+          <w:rFonts w:ascii="inherit" w:eastAsia="宋体" w:hAnsi="inherit" w:cs="宋体"/>
+          <w:color w:val="000000"/>
+          <w:sz w:val="21"/>
+          <w:szCs w:val="21"/>
+        </w:rPr>
+        <w:t>www.pgyer.com/sBXA</w:t>
+      </w:r>
+      <w:r>
+        <w:rPr>
+          <w:rFonts w:ascii="inherit" w:eastAsia="宋体" w:hAnsi="inherit" w:cs="宋体"/>
+          <w:color w:val="000000"/>
+          <w:sz w:val="21"/>
+          <w:szCs w:val="21"/>
+        </w:rPr>
+        <w:br/>
+        <w:t>Android</w:t>
+      </w:r>
+      <w:r>
+        <w:rPr>
+          <w:rFonts w:ascii="inherit" w:eastAsia="宋体" w:hAnsi="inherit" w:cs="宋体"/>
+          <w:color w:val="000000"/>
+          <w:sz w:val="21"/>
+          <w:szCs w:val="21"/>
+        </w:rPr>
+        <w:t>：</w:t>
+      </w:r>
+      <w:r>
+        <w:rPr>
+          <w:rFonts w:ascii="inherit" w:eastAsia="宋体" w:hAnsi="inherit" w:cs="宋体"/>
+          <w:color w:val="000000"/>
+          <w:sz w:val="21"/>
+          <w:szCs w:val="21"/>
+        </w:rPr>
+        <w:t>www.pgyer.com/b91426a2d62a4c62e3fdf2bea9d6e212</w:t>
+      </w:r>
+    </w:p>
+    <w:p>
+      <w:pPr>
+        <w:rPr>
+          <w:rFonts w:eastAsiaTheme="minorHAnsi" w:hint="eastAsia"/>
+        </w:rPr>
+      </w:pPr>
+    </w:p>
+    <w:p>
+      <w:pPr>
+        <w:shd w:val="clear" w:color="auto" w:fill="B2E281"/>
+        <w:tabs>
+          <w:tab w:val="left" w:pos="916"/>
+          <w:tab w:val="left" w:pos="1832"/>
+          <w:tab w:val="left" w:pos="2748"/>
+          <w:tab w:val="left" w:pos="3664"/>
+          <w:tab w:val="left" w:pos="4580"/>
+          <w:tab w:val="left" w:pos="5496"/>
+          <w:tab w:val="left" w:pos="6412"/>
+          <w:tab w:val="left" w:pos="7328"/>
+          <w:tab w:val="left" w:pos="8244"/>
+          <w:tab w:val="left" w:pos="9160"/>
+          <w:tab w:val="left" w:pos="10076"/>
+          <w:tab w:val="left" w:pos="10992"/>
+          <w:tab w:val="left" w:pos="11908"/>
+          <w:tab w:val="left" w:pos="12824"/>
+          <w:tab w:val="left" w:pos="13740"/>
+          <w:tab w:val="left" w:pos="14656"/>
+        </w:tabs>
+        <w:rPr>
+          <w:rFonts w:ascii="inherit" w:eastAsia="宋体" w:hAnsi="inherit" w:cs="宋体"/>
+          <w:color w:val="000000"/>
+          <w:sz w:val="21"/>
+          <w:szCs w:val="21"/>
+        </w:rPr>
+      </w:pPr>
+      <w:r>
+        <w:rPr>
+          <w:rFonts w:ascii="inherit" w:eastAsia="宋体" w:hAnsi="inherit" w:cs="宋体"/>
+          <w:color w:val="000000"/>
+          <w:sz w:val="21"/>
+          <w:szCs w:val="21"/>
+        </w:rPr>
+        <w:t>以下是正式环境下载地址：</w:t>
+      </w:r>
+      <w:r>
+        <w:rPr>
+          <w:rFonts w:ascii="inherit" w:eastAsia="宋体" w:hAnsi="inherit" w:cs="宋体"/>
+          <w:color w:val="000000"/>
+          <w:sz w:val="21"/>
+          <w:szCs w:val="21"/>
+        </w:rPr>
+        <w:br/>
+        <w:t>iOS</w:t>
+      </w:r>
+      <w:r>
+        <w:rPr>
+          <w:rFonts w:ascii="inherit" w:eastAsia="宋体" w:hAnsi="inherit" w:cs="宋体"/>
+          <w:color w:val="000000"/>
+          <w:sz w:val="21"/>
+          <w:szCs w:val="21"/>
+        </w:rPr>
+        <w:t>企业签：</w:t>
+      </w:r>
+      <w:r>
+        <w:rPr>
+          <w:rFonts w:ascii="inherit" w:eastAsia="宋体" w:hAnsi="inherit" w:cs="宋体"/>
+          <w:color w:val="000000"/>
+          <w:sz w:val="21"/>
+          <w:szCs w:val="21"/>
+        </w:rPr>
+        <w:t>https://www.pgyer.com/nGzM</w:t>
+      </w:r>
+      <w:r>
+        <w:rPr>
+          <w:rFonts w:ascii="inherit" w:eastAsia="宋体" w:hAnsi="inherit" w:cs="宋体"/>
+          <w:color w:val="000000"/>
+          <w:sz w:val="21"/>
+          <w:szCs w:val="21"/>
+        </w:rPr>
+        <w:br/>
+        <w:t>Android</w:t>
+      </w:r>
+      <w:r>
+        <w:rPr>
+          <w:rFonts w:ascii="inherit" w:eastAsia="宋体" w:hAnsi="inherit" w:cs="宋体"/>
+          <w:color w:val="000000"/>
+          <w:sz w:val="21"/>
+          <w:szCs w:val="21"/>
+        </w:rPr>
+        <w:t>：</w:t>
+      </w:r>
+      <w:r>
+        <w:rPr>
+          <w:rFonts w:ascii="inherit" w:eastAsia="宋体" w:hAnsi="inherit" w:cs="宋体"/>
+          <w:color w:val="000000"/>
+          <w:sz w:val="21"/>
+          <w:szCs w:val="21"/>
+        </w:rPr>
+        <w:t>https://www.pgyer.com/miD1</w:t>
+      </w:r>
+    </w:p>
+    <w:p>
+      <w:pPr>
+        <w:rPr>
+          <w:rFonts w:eastAsiaTheme="minorHAnsi"/>
+        </w:rPr>
+      </w:pPr>
+      <w:bookmarkStart w:id="0" w:name="_GoBack"/>
+      <w:bookmarkEnd w:id="0"/>
     </w:p>
     <w:p>
       <w:pPr>
@@ -2722,6 +2919,7 @@
         <w:rPr>
           <w:noProof/>
         </w:rPr>
+        <w:lastRenderedPageBreak/>
         <w:drawing>
           <wp:inline distT="0" distB="0" distL="0" distR="0" wp14:anchorId="2A86D817" wp14:editId="74890741">
             <wp:extent cx="3143250" cy="3838575"/>
@@ -2789,14 +2987,13 @@
     <w:p>
       <w:pPr>
         <w:rPr>
-          <w:rFonts w:eastAsiaTheme="minorHAnsi" w:hint="eastAsia"/>
+          <w:rFonts w:eastAsiaTheme="minorHAnsi"/>
         </w:rPr>
       </w:pPr>
       <w:r>
         <w:rPr>
           <w:noProof/>
         </w:rPr>
-        <w:lastRenderedPageBreak/>
         <w:drawing>
           <wp:inline distT="0" distB="0" distL="0" distR="0" wp14:anchorId="28AAAFFD" wp14:editId="775C4886">
             <wp:extent cx="2857500" cy="3314700"/>
@@ -2846,8 +3043,6 @@
           </wp:inline>
         </w:drawing>
       </w:r>
-      <w:bookmarkStart w:id="0" w:name="_GoBack"/>
-      <w:bookmarkEnd w:id="0"/>
     </w:p>
     <w:sectPr>
       <w:pgSz w:w="11900" w:h="16840"/>
